--- a/outputs/polling_research_redistricting/long/modern_clean/docx/dheeraj_chand_polling_research_redistricting_long_modern_clean.docx
+++ b/outputs/polling_research_redistricting/long/modern_clean/docx/dheeraj_chand_polling_research_redistricting_long_modern_clean.docx
@@ -45,17 +45,7 @@
     </w:p>
     <w:p>
       <w:r>
-        <w:t>Survey Methodology &amp; Research Design: Survey Design and Questionnaire Development for Political and Market Research • Sampling Methodology and Statistical Analysis (R, SPSS, Stata, OSCAR) • Random Device Engagement (RDE), Text Message, Web Panel, and Live Telephone Calling • Focus Groups and Qualitative Research Methodologies • Meta-analytical Dataset Development for Longitudinal Analysis • Survey Instrument Standardization and Call Methods Optimization • Expert Testimony and Consultation on Research Methodology</w:t>
-      </w:r>
-    </w:p>
-    <w:p>
-      <w:r>
-        <w:t>Redistricting &amp; Geospatial Analysis: Redistricting Software Development and Boundary Estimation Systems • Geospatial Analysis: ArcGIS, Quantum GIS, GRASS, OSGeo, PostGIS • Choropleths and Hexagonal Grid Maps for Demographic Visualization • Spatial Clustering and Boundary Estimation without ML Requirements • Census Data Integration and Demographic Mapping • Court Case Analysis and Expert Testimony for Redistricting • Multi-tenant Data Warehouse Design for Electoral Analytics</w:t>
-      </w:r>
-    </w:p>
-    <w:p>
-      <w:r>
-        <w:t>Data Analysis &amp; Visualization: Advanced Statistical Modeling and Analysis (Regression, Clustering, Segmentation) • Data Visualization: Tableau, PowerBI, Seaborn, Matplotlib, d3.js • Consumer Behavior Analysis and Market Segmentation • Machine Learning and Predictive Modeling for Targeting • Big Data Analytics: Spark/PySpark, Hadoop, Snowflake, dbt • Fraud Detection and Entity Resolution Systems • Multi-million Dollar Research Project Management</w:t>
+        <w:t>Survey Methodology &amp; Research Design • Redistricting &amp; Geospatial Analysis • Data Analysis &amp; Visualization</w:t>
       </w:r>
     </w:p>
     <w:p>
@@ -414,6 +404,29 @@
         <w:t>• Built comprehensive survey operations platform from RFP through deployment</w:t>
       </w:r>
     </w:p>
+    <w:p>
+      <w:pPr>
+        <w:pStyle w:val="Heading2"/>
+      </w:pPr>
+      <w:r>
+        <w:t>TECHNICAL SKILLS</w:t>
+      </w:r>
+    </w:p>
+    <w:p>
+      <w:r>
+        <w:t>SURVEY METHODOLOGY &amp; RESEARCH DESIGN Survey Design and Questionnaire Development for Political and Market Research; Sampling Methodology and Statistical Analysis (R, SPSS, Stata, OSCAR); Random Device Engagement (RDE), Text Message, Web Panel, and Live Telephone Calling; Focus Groups and Qualitative Research Methodologies; Meta-analytical Dataset Development for Longitudinal Analysis; Survey Instrument Standardization and Call Methods Optimization; Expert Testimony and Consultation on Research Methodology</w:t>
+      </w:r>
+    </w:p>
+    <w:p>
+      <w:r>
+        <w:t>REDISTRICTING &amp; GEOSPATIAL ANALYSIS Redistricting Software Development and Boundary Estimation Systems; Geospatial Analysis; Choropleths and Hexagonal Grid Maps for Demographic Visualization; Spatial Clustering and Boundary Estimation without ML Requirements; Census Data Integration and Demographic Mapping; Court Case Analysis and Expert Testimony for Redistricting; Multi-tenant Data Warehouse Design for Electoral Analytics</w:t>
+      </w:r>
+    </w:p>
+    <w:p>
+      <w:r>
+        <w:t>DATA ANALYSIS &amp; VISUALIZATION Advanced Statistical Modeling and Analysis (Regression, Clustering, Segmentation); Data Visualization; Consumer Behavior Analysis and Market Segmentation; Machine Learning and Predictive Modeling for Targeting; Big Data Analytics; Fraud Detection and Entity Resolution Systems; Multi-million Dollar Research Project Management</w:t>
+      </w:r>
+    </w:p>
     <w:sectPr>
       <w:pgSz w:w="12240" w:h="15840"/>
       <w:pgMar w:top="1440" w:right="1800" w:bottom="1440" w:left="1800" w:header="720" w:footer="720" w:gutter="0"/>

--- a/outputs/polling_research_redistricting/long/modern_clean/docx/dheeraj_chand_polling_research_redistricting_long_modern_clean.docx
+++ b/outputs/polling_research_redistricting/long/modern_clean/docx/dheeraj_chand_polling_research_redistricting_long_modern_clean.docx
@@ -71,32 +71,32 @@
     </w:p>
     <w:p>
       <w:r>
-        <w:t>• Conduct comprehensive quantitative and qualitative research studies using Python, R, SPSS, and Stata for political candidates and organizations</w:t>
+        <w:t>• Lead comprehensive polling and research studies for presidential, gubernatorial, congressional, and senatorial campaigns affecting millions of dollars in strategic spending decisions</w:t>
       </w:r>
     </w:p>
     <w:p>
       <w:r>
-        <w:t>• Architect cloud-based data warehouse solutions on AWS (EC2, RDS, S3) processing billions of records for electoral analytics</w:t>
+        <w:t>• Architect enterprise-scale cloud data warehouse solutions on AWS (EC2, RDS, S3) processing millions of records with millions of columns for electoral analytics and demographic analysis</w:t>
       </w:r>
     </w:p>
     <w:p>
       <w:r>
-        <w:t>• Design scalable ETL pipelines using PySpark, dbt, and PostgreSQL/PostGIS for large-scale geospatial and demographic datasets</w:t>
+        <w:t>• Design and implement scalable ETL pipelines using PySpark, dbt, and PostgreSQL/PostGIS for large-scale geospatial and demographic datasets</w:t>
       </w:r>
     </w:p>
     <w:p>
       <w:r>
-        <w:t>• Develop custom analytical tools and algorithms using Python, Pandas, NumPy, and Scikit-learn for fraud detection and spatial clustering</w:t>
+        <w:t>• Develop advanced analytical tools and machine learning algorithms using Python, Pandas, NumPy, and Scikit-learn for fraud detection and spatial clustering</w:t>
       </w:r>
     </w:p>
     <w:p>
       <w:r>
-        <w:t>• Manage complex client relationships across political, nonprofit, and technology sectors using Django/GeoDjango web applications</w:t>
+        <w:t>• Manage strategic client relationships across political, nonprofit, and technology sectors using Django/GeoDjango web applications</w:t>
       </w:r>
     </w:p>
     <w:p>
       <w:r>
-        <w:t>• Lead technical architecture decisions for data-intensive applications using Docker, Git, and modern DevOps practices</w:t>
+        <w:t>• Drive technical architecture decisions for data-intensive applications using Docker, Git, and modern DevOps practices</w:t>
       </w:r>
     </w:p>
     <w:p>
@@ -114,27 +114,27 @@
     </w:p>
     <w:p>
       <w:r>
-        <w:t>• Conceived and developed framework using Python, Pandas, and PostgreSQL to clean, validate, and normalize government data from Census, BLS, and NCES</w:t>
+        <w:t>• Conceived and developed comprehensive data framework using Python, Pandas, and PostgreSQL to clean, validate, and normalize government data from Census, BLS, and NCES</w:t>
       </w:r>
     </w:p>
     <w:p>
       <w:r>
-        <w:t>• Built multi-tenant data warehouse and data lake using Snowflake, dbt, and AWS for longitudinal analysis across attitudinal, behavioral, demographic, economic and geographical dimensions</w:t>
+        <w:t>• Architected and built multi-tenant data warehouse and data lake using Snowflake, dbt, and AWS processing millions of records with millions of columns for longitudinal analysis across attitudinal, behavioral, demographic, economic and geographical dimensions</w:t>
       </w:r>
     </w:p>
     <w:p>
       <w:r>
-        <w:t>• Trained analytical and engineering staff on open source geospatial technology (QGIS, GRASS, OSGeo) for analysis, segmentation, and visualization using Tableau and PowerBI</w:t>
+        <w:t>• Led training initiatives for analytical and engineering staff on open source geospatial technology (QGIS, GRASS, OSGeo) for analysis, segmentation, and visualization using Tableau and PowerBI</w:t>
       </w:r>
     </w:p>
     <w:p>
       <w:r>
-        <w:t>• Wrote five-year strategic plans for developing data warehouse using Scala, PySpark, and Apache Spark that became basis of company's distinguishing products</w:t>
+        <w:t>• Developed five-year strategic plans for data warehouse architecture using Scala, PySpark, and Apache Spark that became foundation of company's distinguishing products</w:t>
       </w:r>
     </w:p>
     <w:p>
       <w:r>
-        <w:t>• Managed teams of seven to eleven engineers, designers, analysts, and external stakeholders using Agile methodologies and modern DevOps practices</w:t>
+        <w:t>• Led cross-functional teams of seven to eleven engineers, designers, analysts, and external stakeholders using Agile methodologies and modern DevOps practices</w:t>
       </w:r>
     </w:p>
     <w:p>
@@ -200,7 +200,7 @@
     </w:p>
     <w:p>
       <w:r>
-        <w:t>• Provided strategic counsel to Democratic campaigns, political actors, and NGOs through quantitative and qualitative research</w:t>
+        <w:t>• Provided strategic counsel to Democratic campaigns, political actors, and NGOs through quantitative and qualitative research affecting millions of dollars in campaign spending decisions</w:t>
       </w:r>
     </w:p>
     <w:p>
@@ -218,22 +218,27 @@
     </w:p>
     <w:p>
       <w:r>
-        <w:t>• Managed critical research operations for political campaigns</w:t>
+        <w:t>• Conceived, architected, and engineered FLEEM web application using Twilio API for thousands of simultaneous phone calls</w:t>
       </w:r>
     </w:p>
     <w:p>
       <w:r>
-        <w:t>• Conducted comprehensive polling and demographic analysis</w:t>
+        <w:t>• Developed IVR polling system for early quantitative research supporting Senators Martin Heinrich and Elizabeth Warren</w:t>
       </w:r>
     </w:p>
     <w:p>
       <w:r>
-        <w:t>• Developed strategic recommendations based on data analysis</w:t>
+        <w:t>• Built tabular and graphical reporting system with Python, GeoDjango, PostGIS, and Apache webserver</w:t>
       </w:r>
     </w:p>
     <w:p>
       <w:r>
-        <w:t>• Led research team in support of progressive political initiatives</w:t>
+        <w:t>• Designed survey deployment system facilitating thousands of simultaneous phone surveys, saving PAC nearly $1 million annually in polling costs</w:t>
+      </w:r>
+    </w:p>
+    <w:p>
+      <w:r>
+        <w:t>• Managed comprehensive research operations for progressive political initiatives and candidates</w:t>
       </w:r>
     </w:p>
     <w:p>
@@ -312,27 +317,37 @@
     </w:p>
     <w:p>
       <w:r>
-        <w:t>Political Research and Data Analysis</w:t>
+        <w:t>Political Polling, Focus Groups and Demographic Analysis for Democratic Campaigns</w:t>
       </w:r>
     </w:p>
     <w:p>
       <w:r>
-        <w:t>• Developed data analysis tools for political polling and research</w:t>
+        <w:t>• Built the first collaborative and multi-actor contributed poll of polls used by the Democratic Party</w:t>
       </w:r>
     </w:p>
     <w:p>
       <w:r>
-        <w:t>• Built statistical models for voter behavior analysis</w:t>
+        <w:t>• Developed system that later became the Polling Consortium Database at The Analyst Institute</w:t>
       </w:r>
     </w:p>
     <w:p>
       <w:r>
-        <w:t>• Created data visualization tools for research presentations</w:t>
+        <w:t>• Worked on all aspects of questionnaire design, sampling, reporting and analysis for Congressional, Senate and Presidential elections affecting millions of dollars in campaign spending decisions</w:t>
       </w:r>
     </w:p>
     <w:p>
       <w:r>
-        <w:t>• Supported senior researchers with technical analysis and reporting</w:t>
+        <w:t>• Conducted statistical modeling and analysis using SPSS, ArcGIS, Quantum GIS, GRASS, Stata, OSCAR, PostgreSQL, PostGIS, and Oracle</w:t>
+      </w:r>
+    </w:p>
+    <w:p>
+      <w:r>
+        <w:t>• Pioneered integration of advanced mapping techniques into standard reports including choropleths and hexagonal grid maps</w:t>
+      </w:r>
+    </w:p>
+    <w:p>
+      <w:r>
+        <w:t>• Developed innovative approaches to visualizing demographic and market data for enhanced client understanding</w:t>
       </w:r>
     </w:p>
     <w:p>
@@ -345,27 +360,37 @@
     </w:p>
     <w:p>
       <w:r>
-        <w:t>Political Field Operations and Data Management</w:t>
+        <w:t>Political Polling, Focus Groups and Demographic Analysis for Democratic Campaigns</w:t>
       </w:r>
     </w:p>
     <w:p>
       <w:r>
-        <w:t>• Managed field operations for political campaigns and research projects</w:t>
+        <w:t>• Administered all quantitative and qualitative research operations for presidential, gubernatorial, congressional, and senatorial campaigns affecting millions of dollars in spending decisions</w:t>
       </w:r>
     </w:p>
     <w:p>
       <w:r>
-        <w:t>• Developed data collection and management systems for field work</w:t>
+        <w:t>• Managed team of 6 research analysts and field staff for comprehensive survey fielding at multi-million dollar research firm</w:t>
       </w:r>
     </w:p>
     <w:p>
       <w:r>
-        <w:t>• Trained field staff on data collection protocols and quality control</w:t>
+        <w:t>• Developed and implemented data warehousing solutions for efficient storage and retrieval of research findings</w:t>
       </w:r>
     </w:p>
     <w:p>
       <w:r>
-        <w:t>• Analyzed field data to inform campaign strategy and research findings</w:t>
+        <w:t>• Created custom reports and data visualizations based on specific client requirements</w:t>
+      </w:r>
+    </w:p>
+    <w:p>
+      <w:r>
+        <w:t>• Introduced mapping and geospatial analysis into standard reporting procedures</w:t>
+      </w:r>
+    </w:p>
+    <w:p>
+      <w:r>
+        <w:t>• Enhanced value of research deliverables through advanced analytical techniques using SPSS, OSCAR, PHP, and MySQL</w:t>
       </w:r>
     </w:p>
     <w:p>

--- a/outputs/polling_research_redistricting/long/modern_clean/docx/dheeraj_chand_polling_research_redistricting_long_modern_clean.docx
+++ b/outputs/polling_research_redistricting/long/modern_clean/docx/dheeraj_chand_polling_research_redistricting_long_modern_clean.docx
@@ -32,7 +32,7 @@
     </w:p>
     <w:p>
       <w:r>
-        <w:t>Distinguished Polling, Research &amp; Redistricting Professional with 21 years of expertise in survey methodology, consumer insights, voting behavior, and advanced data analysis. Proven track record in designing and implementing comprehensive research studies, managing cross-functional teams, and translating complex data into actionable intelligence. Expert in geospatial analysis, demographic segmentation, and consumer behavior modeling with experience serving major brands, organizations, and political candidates. Regular expert testimony and source on public opinion for journalists, with redistricting analysis used in court cases.</w:t>
+        <w:t>Distinguished Polling, Research &amp; Redistricting Professional with 15+ years of expertise in survey methodology, consumer insights, voting behavior, and advanced data analysis. Proven track record in designing and implementing comprehensive research studies, managing cross-functional teams, and translating complex data into actionable intelligence. Expert in geospatial analysis, demographic segmentation, and consumer behavior modeling with experience serving major brands, organizations, and political candidates. Regular expert testimony and source on public opinion for journalists, with redistricting analysis used in court cases.</w:t>
       </w:r>
     </w:p>
     <w:p>
@@ -218,7 +218,7 @@
     </w:p>
     <w:p>
       <w:r>
-        <w:t>• Conceived, architected, and engineered FLEEM web application using Twilio API for thousands of simultaneous phone calls</w:t>
+        <w:t>• Conceived, architected, and engineered FLEEM web application using Twilio API handling tens of thousands of calls using emulated predictive dialer for regulated political surveys</w:t>
       </w:r>
     </w:p>
     <w:p>
@@ -256,22 +256,32 @@
     </w:p>
     <w:p>
       <w:r>
-        <w:t>• Developed software solutions for political campaigns and advocacy groups</w:t>
+        <w:t>• Maintained and extended comprehensive geospatial analysis and reporting tools for Java-based CRM system used by tens of thousands of users simultaneously</w:t>
       </w:r>
     </w:p>
     <w:p>
       <w:r>
-        <w:t>• Built web applications for voter engagement and campaign management</w:t>
+        <w:t>• Developed custom tile server for Web Map Service (WMS) integration using GeoTools and OpenLayers</w:t>
       </w:r>
     </w:p>
     <w:p>
       <w:r>
-        <w:t>• Integrated third-party APIs and data sources for campaign tools</w:t>
+        <w:t>• Built advanced geospatial analysis capabilities using Java, JavaScript, MySQL, and TileMill</w:t>
       </w:r>
     </w:p>
     <w:p>
       <w:r>
-        <w:t>• Collaborated with political strategists to translate requirements into technical solutions</w:t>
+        <w:t>• Integrated mapping and visualization tools for political campaign data analysis interfacing with Government and Activism APIs</w:t>
+      </w:r>
+    </w:p>
+    <w:p>
+      <w:r>
+        <w:t>• Collaborated with political strategists to translate geospatial requirements into technical solutions</w:t>
+      </w:r>
+    </w:p>
+    <w:p>
+      <w:r>
+        <w:t>• Handled billions of records with millions of columns in high-performance CRM system</w:t>
       </w:r>
     </w:p>
     <w:p>
@@ -289,22 +299,37 @@
     </w:p>
     <w:p>
       <w:r>
-        <w:t>• Integrated technology solutions within organizational frameworks for social justice organizations</w:t>
+        <w:t>• Led technology operations for multi-million dollar organization while assisting in search for full-time CTO</w:t>
       </w:r>
     </w:p>
     <w:p>
       <w:r>
-        <w:t>• Developed data management systems for community organizing efforts</w:t>
+        <w:t>• Directed all technology decisions and practices for massive multinational non-governmental organization</w:t>
       </w:r>
     </w:p>
     <w:p>
       <w:r>
-        <w:t>• Provided technical training and support to nonprofit staff</w:t>
+        <w:t>• Developed comprehensive frameworks for internal and external technology audits</w:t>
       </w:r>
     </w:p>
     <w:p>
       <w:r>
-        <w:t>• Built custom applications for community engagement and advocacy</w:t>
+        <w:t>• Led training initiatives for beneficiaries on spatial and Census data analysis for public health research</w:t>
+      </w:r>
+    </w:p>
+    <w:p>
+      <w:r>
+        <w:t>• Conducted training programs for NGO staff in web development using Drupal, PHP, and MySQL</w:t>
+      </w:r>
+    </w:p>
+    <w:p>
+      <w:r>
+        <w:t>• Managed technology infrastructure supporting community health initiatives across multiple countries</w:t>
+      </w:r>
+    </w:p>
+    <w:p>
+      <w:r>
+        <w:t>• Architected and developed 25 Drupal sites to integrate with membership databases, activism CRMs and government agencies, under guidelines from Kellogg Foundation and Robert Wood Johnson Foundation</w:t>
       </w:r>
     </w:p>
     <w:p>
@@ -351,6 +376,11 @@
       </w:r>
     </w:p>
     <w:p>
+      <w:r>
+        <w:t>• Trained staff on building Python tooling for report generation and analysis</w:t>
+      </w:r>
+    </w:p>
+    <w:p>
       <w:pPr>
         <w:pStyle w:val="Heading3"/>
       </w:pPr>
@@ -391,6 +421,11 @@
     <w:p>
       <w:r>
         <w:t>• Enhanced value of research deliverables through advanced analytical techniques using SPSS, OSCAR, PHP, and MySQL</w:t>
+      </w:r>
+    </w:p>
+    <w:p>
+      <w:r>
+        <w:t>• Trained staff on PHP/MySQL for data analysis and reporting systems</w:t>
       </w:r>
     </w:p>
     <w:p>

--- a/outputs/polling_research_redistricting/long/modern_clean/docx/dheeraj_chand_polling_research_redistricting_long_modern_clean.docx
+++ b/outputs/polling_research_redistricting/long/modern_clean/docx/dheeraj_chand_polling_research_redistricting_long_modern_clean.docx
@@ -67,6 +67,21 @@
     <w:p>
       <w:r>
         <w:t>Data, Technology and Strategy Consulting</w:t>
+      </w:r>
+    </w:p>
+    <w:p>
+      <w:r>
+        <w:t>• Uncovered decades of demographic miscoding in voter files, discovering 500,000+ previously mischaracterized Democratic voters</w:t>
+      </w:r>
+    </w:p>
+    <w:p>
+      <w:r>
+        <w:t>• Developed Python boundary estimation algorithm enabling mapping and analysis at every level of election in the United States</w:t>
+      </w:r>
+    </w:p>
+    <w:p>
+      <w:r>
+        <w:t>• Algorithm reduced mapping costs by 75%, saving campaigns and organizations $5M+ and enabling smaller nonprofits to conduct redistricting analysis</w:t>
       </w:r>
     </w:p>
     <w:p>
